--- a/Übung_7/Abgabe/Assignment_07 (Marco Prescher).docx
+++ b/Übung_7/Abgabe/Assignment_07 (Marco Prescher).docx
@@ -8,7 +8,7 @@
           <w:rFonts w:cstheme="minorHAnsi"/>
           <w:sz w:val="32"/>
           <w:szCs w:val="32"/>
-          <w:lang w:val="en-US"/>
+          <w:lang w:val="de-AT"/>
         </w:rPr>
       </w:pPr>
       <w:r>
@@ -16,10 +16,994 @@
           <w:rFonts w:cstheme="minorHAnsi"/>
           <w:sz w:val="32"/>
           <w:szCs w:val="32"/>
+          <w:lang w:val="de-AT"/>
+        </w:rPr>
+        <w:t>12 Cookies</w:t>
+      </w:r>
+    </w:p>
+    <w:p>
+      <w:pPr>
+        <w:rPr>
+          <w:lang w:val="de-AT"/>
+        </w:rPr>
+      </w:pPr>
+      <w:r>
+        <w:rPr>
+          <w:b/>
+          <w:bCs/>
+          <w:lang w:val="de-AT"/>
+        </w:rPr>
+        <w:t>Dokumentieren Sie, welchen Web-Container Sie einsetzen und das Deployment ihrer Web-Applikation darauf.</w:t>
+      </w:r>
+      <w:r>
+        <w:rPr>
+          <w:lang w:val="de-AT"/>
+        </w:rPr>
+        <w:br/>
+      </w:r>
+      <w:r>
+        <w:rPr>
+          <w:lang w:val="de-AT"/>
+        </w:rPr>
+        <w:br/>
+        <w:t xml:space="preserve">Für diese Übung wurde als Web-Container Tomcat v9.0.54 verwendet. Hierfür kann man nach der installation einfach mit IntelliJ ein Projekt, mit dem Tomcat Web-Container, aufsetzen. Die Projekt struktur wird dann automatisch aufgestzt. Die bestehenden html files und static ressources muss man dann einfach in den </w:t>
+      </w:r>
+      <w:r>
+        <w:rPr>
+          <w:b/>
+          <w:bCs/>
+          <w:lang w:val="de-AT"/>
+        </w:rPr>
+        <w:t>webapp</w:t>
+      </w:r>
+      <w:r>
+        <w:rPr>
+          <w:lang w:val="de-AT"/>
+        </w:rPr>
+        <w:t xml:space="preserve"> Ordner legen.</w:t>
+      </w:r>
+      <w:r>
+        <w:rPr>
+          <w:lang w:val="de-AT"/>
+        </w:rPr>
+        <w:br/>
+      </w:r>
+      <w:r>
+        <w:rPr>
+          <w:noProof/>
+          <w:lang w:val="de-AT"/>
+        </w:rPr>
+        <w:drawing>
+          <wp:inline distT="0" distB="0" distL="0" distR="0" wp14:anchorId="70A456E5" wp14:editId="6BA68BA5">
+            <wp:extent cx="2114845" cy="1762371"/>
+            <wp:effectExtent l="0" t="0" r="0" b="9525"/>
+            <wp:docPr id="6" name="Picture 6"/>
+            <wp:cNvGraphicFramePr>
+              <a:graphicFrameLocks xmlns:a="http://schemas.openxmlformats.org/drawingml/2006/main" noChangeAspect="1"/>
+            </wp:cNvGraphicFramePr>
+            <a:graphic xmlns:a="http://schemas.openxmlformats.org/drawingml/2006/main">
+              <a:graphicData uri="http://schemas.openxmlformats.org/drawingml/2006/picture">
+                <pic:pic xmlns:pic="http://schemas.openxmlformats.org/drawingml/2006/picture">
+                  <pic:nvPicPr>
+                    <pic:cNvPr id="1" name=""/>
+                    <pic:cNvPicPr/>
+                  </pic:nvPicPr>
+                  <pic:blipFill>
+                    <a:blip r:embed="rId8"/>
+                    <a:stretch>
+                      <a:fillRect/>
+                    </a:stretch>
+                  </pic:blipFill>
+                  <pic:spPr>
+                    <a:xfrm>
+                      <a:off x="0" y="0"/>
+                      <a:ext cx="2114845" cy="1762371"/>
+                    </a:xfrm>
+                    <a:prstGeom prst="rect">
+                      <a:avLst/>
+                    </a:prstGeom>
+                  </pic:spPr>
+                </pic:pic>
+              </a:graphicData>
+            </a:graphic>
+          </wp:inline>
+        </w:drawing>
+      </w:r>
+      <w:r>
+        <w:rPr>
+          <w:lang w:val="de-AT"/>
+        </w:rPr>
+        <w:t xml:space="preserve"> </w:t>
+      </w:r>
+    </w:p>
+    <w:p>
+      <w:pPr>
+        <w:rPr>
+          <w:lang w:val="de-AT"/>
+        </w:rPr>
+      </w:pPr>
+    </w:p>
+    <w:p>
+      <w:pPr>
+        <w:rPr>
+          <w:b/>
+          <w:bCs/>
+          <w:lang w:val="de-AT"/>
+        </w:rPr>
+      </w:pPr>
+      <w:r>
+        <w:rPr>
+          <w:lang w:val="de-AT"/>
+        </w:rPr>
+        <w:br/>
+      </w:r>
+      <w:r>
+        <w:rPr>
+          <w:b/>
+          <w:bCs/>
+          <w:lang w:val="de-AT"/>
+        </w:rPr>
+        <w:t>Welche Änderungen müssen Sie an den bisherigen HTML-Seiten vornehmen?</w:t>
+      </w:r>
+    </w:p>
+    <w:p>
+      <w:pPr>
+        <w:rPr>
+          <w:lang w:val="de-AT"/>
+        </w:rPr>
+      </w:pPr>
+      <w:r>
+        <w:rPr>
+          <w:lang w:val="de-AT"/>
+        </w:rPr>
+        <w:t xml:space="preserve">Die bisherige index.html muss umbenannt werden, in meinem beispiel habe ich das </w:t>
+      </w:r>
+      <w:r>
+        <w:rPr>
+          <w:b/>
+          <w:bCs/>
+          <w:lang w:val="de-AT"/>
+        </w:rPr>
+        <w:t>index.html</w:t>
+      </w:r>
+      <w:r>
+        <w:rPr>
+          <w:lang w:val="de-AT"/>
+        </w:rPr>
+        <w:t xml:space="preserve"> in </w:t>
+      </w:r>
+      <w:r>
+        <w:rPr>
+          <w:b/>
+          <w:bCs/>
+          <w:lang w:val="de-AT"/>
+        </w:rPr>
+        <w:t>home.html</w:t>
+      </w:r>
+      <w:r>
+        <w:rPr>
+          <w:lang w:val="de-AT"/>
+        </w:rPr>
+        <w:t xml:space="preserve"> umbenannt. Wenn wir keinen cookie mit einem </w:t>
+      </w:r>
+      <w:r>
+        <w:rPr>
+          <w:b/>
+          <w:bCs/>
+          <w:lang w:val="de-AT"/>
+        </w:rPr>
+        <w:t>lastVisitedPage</w:t>
+      </w:r>
+      <w:r>
+        <w:rPr>
+          <w:lang w:val="de-AT"/>
+        </w:rPr>
+        <w:t xml:space="preserve"> Eintrag finden wird defaultmäßig auf das </w:t>
+      </w:r>
+      <w:r>
+        <w:rPr>
+          <w:b/>
+          <w:bCs/>
+          <w:lang w:val="de-AT"/>
+        </w:rPr>
+        <w:t>home.html</w:t>
+      </w:r>
+      <w:r>
+        <w:rPr>
+          <w:lang w:val="de-AT"/>
+        </w:rPr>
+        <w:t xml:space="preserve"> redirected. Zusätzlich muss in jeder HTML seite das file </w:t>
+      </w:r>
+      <w:r>
+        <w:rPr>
+          <w:b/>
+          <w:bCs/>
+          <w:lang w:val="de-AT"/>
+        </w:rPr>
+        <w:t>cookieController.js</w:t>
+      </w:r>
+      <w:r>
+        <w:rPr>
+          <w:lang w:val="de-AT"/>
+        </w:rPr>
+        <w:t xml:space="preserve"> hinzugefügt werden.</w:t>
+      </w:r>
+    </w:p>
+    <w:p>
+      <w:pPr>
+        <w:rPr>
+          <w:lang w:val="de-AT"/>
+        </w:rPr>
+      </w:pPr>
+    </w:p>
+    <w:p>
+      <w:pPr>
+        <w:rPr>
+          <w:lang w:val="de-AT"/>
+        </w:rPr>
+      </w:pPr>
+      <w:r>
+        <w:rPr>
+          <w:b/>
+          <w:bCs/>
+          <w:lang w:val="de-AT"/>
+        </w:rPr>
+        <w:t xml:space="preserve">Warum kann es zu Problemen aufgrund von Caching kommen? </w:t>
+      </w:r>
+    </w:p>
+    <w:p>
+      <w:pPr>
+        <w:rPr>
+          <w:lang w:val="de-AT"/>
+        </w:rPr>
+      </w:pPr>
+      <w:r>
+        <w:rPr>
+          <w:lang w:val="de-AT"/>
+        </w:rPr>
+        <w:t xml:space="preserve">Weil es sein kann, dass die Nutzer eine alte Version der Webseite dargestellt bekommen, da die Seite vom cache geladen wird und nicht vom Server. </w:t>
+      </w:r>
+    </w:p>
+    <w:p>
+      <w:pPr>
+        <w:rPr>
+          <w:lang w:val="de-AT"/>
+        </w:rPr>
+      </w:pPr>
+    </w:p>
+    <w:p>
+      <w:pPr>
+        <w:rPr>
+          <w:b/>
+          <w:bCs/>
+          <w:lang w:val="de-AT"/>
+        </w:rPr>
+      </w:pPr>
+      <w:r>
+        <w:rPr>
+          <w:b/>
+          <w:bCs/>
+          <w:lang w:val="de-AT"/>
+        </w:rPr>
+        <w:t>Wie können Sie diese vermeiden?</w:t>
+      </w:r>
+    </w:p>
+    <w:p>
+      <w:pPr>
+        <w:rPr>
+          <w:lang w:val="de-AT"/>
+        </w:rPr>
+      </w:pPr>
+      <w:r>
+        <w:rPr>
+          <w:lang w:val="de-AT"/>
+        </w:rPr>
+        <w:t xml:space="preserve">Mit dem Meta-Tag </w:t>
+      </w:r>
+      <w:r>
+        <w:rPr>
+          <w:b/>
+          <w:bCs/>
+          <w:lang w:val="de-AT"/>
+        </w:rPr>
+        <w:t>&lt;meta http-equiv="</w:t>
+      </w:r>
+      <w:r>
+        <w:rPr>
+          <w:b/>
+          <w:bCs/>
+          <w:lang w:val="de-AT"/>
+        </w:rPr>
+        <w:t>c</w:t>
+      </w:r>
+      <w:r>
+        <w:rPr>
+          <w:b/>
+          <w:bCs/>
+          <w:lang w:val="de-AT"/>
+        </w:rPr>
+        <w:t>ache-</w:t>
+      </w:r>
+      <w:r>
+        <w:rPr>
+          <w:b/>
+          <w:bCs/>
+          <w:lang w:val="de-AT"/>
+        </w:rPr>
+        <w:t>c</w:t>
+      </w:r>
+      <w:r>
+        <w:rPr>
+          <w:b/>
+          <w:bCs/>
+          <w:lang w:val="de-AT"/>
+        </w:rPr>
+        <w:t>ontrol" content="no-cache"&gt;</w:t>
+      </w:r>
+      <w:r>
+        <w:rPr>
+          <w:lang w:val="de-AT"/>
+        </w:rPr>
+        <w:t xml:space="preserve"> kann man dies verhindern. Der </w:t>
+      </w:r>
+      <w:r>
+        <w:rPr>
+          <w:lang w:val="de-AT"/>
+        </w:rPr>
+        <w:t>„no-cache“</w:t>
+      </w:r>
+      <w:r>
+        <w:rPr>
+          <w:lang w:val="de-AT"/>
+        </w:rPr>
+        <w:t xml:space="preserve"> entry im content attribute verhindert, dass die Seite vom cache geladen wird</w:t>
+      </w:r>
+      <w:r>
+        <w:rPr>
+          <w:lang w:val="de-AT"/>
+        </w:rPr>
+        <w:t xml:space="preserve">. </w:t>
+      </w:r>
+    </w:p>
+    <w:p>
+      <w:pPr>
+        <w:rPr>
+          <w:lang w:val="de-AT"/>
+        </w:rPr>
+      </w:pPr>
+    </w:p>
+    <w:p>
+      <w:pPr>
+        <w:rPr>
+          <w:lang w:val="de-AT"/>
+        </w:rPr>
+      </w:pPr>
+    </w:p>
+    <w:p>
+      <w:pPr>
+        <w:rPr>
+          <w:lang w:val="de-AT"/>
+        </w:rPr>
+      </w:pPr>
+      <w:r>
+        <w:rPr>
+          <w:b/>
+          <w:bCs/>
+          <w:lang w:val="de-AT"/>
+        </w:rPr>
+        <w:t>Sources</w:t>
+      </w:r>
+      <w:r>
+        <w:rPr>
+          <w:lang w:val="de-AT"/>
+        </w:rPr>
+        <w:br/>
+      </w:r>
+      <w:hyperlink r:id="rId9" w:history="1">
+        <w:r>
+          <w:rPr>
+            <w:rStyle w:val="Hyperlink"/>
+            <w:lang w:val="de-AT"/>
+          </w:rPr>
+          <w:t>https://www.sistrix.de/frag-sistrix/onpage/meta-tags/http-equiv</w:t>
+        </w:r>
+      </w:hyperlink>
+    </w:p>
+    <w:p>
+      <w:pPr>
+        <w:rPr>
+          <w:b/>
+          <w:bCs/>
+          <w:lang w:val="de-AT"/>
+        </w:rPr>
+      </w:pPr>
+      <w:r>
+        <w:rPr>
+          <w:lang w:val="de-AT"/>
+        </w:rPr>
+        <w:br w:type="page"/>
+      </w:r>
+    </w:p>
+    <w:p>
+      <w:pPr>
+        <w:rPr>
+          <w:lang w:val="de-AT"/>
+        </w:rPr>
+      </w:pPr>
+      <w:r>
+        <w:rPr>
+          <w:b/>
+          <w:bCs/>
+          <w:sz w:val="24"/>
+          <w:szCs w:val="24"/>
+          <w:lang w:val="de-AT"/>
+        </w:rPr>
+        <w:lastRenderedPageBreak/>
+        <w:t>Deployment außerh</w:t>
+      </w:r>
+      <w:r>
+        <w:rPr>
+          <w:b/>
+          <w:bCs/>
+          <w:sz w:val="24"/>
+          <w:szCs w:val="24"/>
+          <w:lang w:val="de-AT"/>
+        </w:rPr>
+        <w:t>alb</w:t>
+      </w:r>
+      <w:r>
+        <w:rPr>
+          <w:b/>
+          <w:bCs/>
+          <w:sz w:val="24"/>
+          <w:szCs w:val="24"/>
+          <w:lang w:val="de-AT"/>
+        </w:rPr>
+        <w:t xml:space="preserve"> der IDE</w:t>
+      </w:r>
+    </w:p>
+    <w:p>
+      <w:pPr>
+        <w:keepNext/>
+        <w:rPr>
+          <w:lang w:val="de-AT"/>
+        </w:rPr>
+      </w:pPr>
+      <w:r>
+        <w:rPr>
+          <w:lang w:val="de-AT"/>
+        </w:rPr>
+        <w:t>Für das Deployment der Web-Application, außerhalb der IDE, kann man das exportierte .war File, bei mir unter den Name „</w:t>
+      </w:r>
+      <w:r>
+        <w:rPr>
+          <w:lang w:val="de-AT"/>
+        </w:rPr>
+        <w:t>MySportClub-1.0-SNAPSHOT</w:t>
+      </w:r>
+      <w:r>
+        <w:rPr>
+          <w:lang w:val="de-AT"/>
+        </w:rPr>
+        <w:t xml:space="preserve">“, in den webapps Ordner unter </w:t>
+      </w:r>
+      <w:r>
+        <w:rPr>
+          <w:b/>
+          <w:bCs/>
+          <w:lang w:val="de-AT"/>
+        </w:rPr>
+        <w:t>..\apache-tomcat-9.0.54\webapps</w:t>
+      </w:r>
+      <w:r>
+        <w:rPr>
+          <w:lang w:val="de-AT"/>
+        </w:rPr>
+        <w:t xml:space="preserve"> legen. Dieses File wird dann, nachdem man Tomcat über das startup.bat gestartet hat, automatisch entpackt. Die Tomcat homepage ist über </w:t>
+      </w:r>
+      <w:r>
+        <w:rPr>
+          <w:b/>
+          <w:bCs/>
+          <w:lang w:val="de-AT"/>
+        </w:rPr>
+        <w:t xml:space="preserve">http://localhost:8080/ </w:t>
+      </w:r>
+      <w:r>
+        <w:rPr>
+          <w:lang w:val="de-AT"/>
+        </w:rPr>
+        <w:t xml:space="preserve">erreichbar. Über den Button </w:t>
+      </w:r>
+      <w:r>
+        <w:rPr>
+          <w:b/>
+          <w:bCs/>
+          <w:lang w:val="de-AT"/>
+        </w:rPr>
+        <w:t>Manger App</w:t>
+      </w:r>
+      <w:r>
+        <w:rPr>
+          <w:b/>
+          <w:bCs/>
+          <w:lang w:val="de-AT"/>
+        </w:rPr>
+        <w:t xml:space="preserve"> </w:t>
+      </w:r>
+      <w:r>
+        <w:rPr>
+          <w:lang w:val="de-AT"/>
+        </w:rPr>
+        <w:t xml:space="preserve">(siehe Abb. 1) muss man sich dann einloggen. Die LogIn daten </w:t>
+      </w:r>
+      <w:r>
+        <w:rPr>
+          <w:lang w:val="de-AT"/>
+        </w:rPr>
+        <w:t xml:space="preserve">muss man </w:t>
+      </w:r>
+      <w:r>
+        <w:rPr>
+          <w:lang w:val="de-AT"/>
+        </w:rPr>
+        <w:t xml:space="preserve">allerdings davor </w:t>
+      </w:r>
+      <w:r>
+        <w:rPr>
+          <w:lang w:val="de-AT"/>
+        </w:rPr>
+        <w:t xml:space="preserve">unter </w:t>
+      </w:r>
+      <w:r>
+        <w:rPr>
+          <w:b/>
+          <w:bCs/>
+          <w:lang w:val="de-AT"/>
+        </w:rPr>
+        <w:t>\apache-tomcat-9.0.54\conf</w:t>
+      </w:r>
+      <w:r>
+        <w:rPr>
+          <w:lang w:val="de-AT"/>
+        </w:rPr>
+        <w:t xml:space="preserve"> im file </w:t>
+      </w:r>
+      <w:r>
+        <w:rPr>
+          <w:b/>
+          <w:bCs/>
+          <w:lang w:val="de-AT"/>
+        </w:rPr>
+        <w:t>tomcat-users.xml</w:t>
+      </w:r>
+      <w:r>
+        <w:rPr>
+          <w:lang w:val="de-AT"/>
+        </w:rPr>
+        <w:t xml:space="preserve"> </w:t>
+      </w:r>
+      <w:r>
+        <w:rPr>
+          <w:lang w:val="de-AT"/>
+        </w:rPr>
+        <w:t xml:space="preserve">setzen (siehe Abb. 2). Im Tomcat Web Application Manager kann man dann bei den Applications unsere Web-Application aufrufen (siehe Abb. 3). Alternativ kann man das .war file einfach Hochladen (siehe Abb. 4) und dann einfach wie bei Abbildung 3 aufrufen. </w:t>
+      </w:r>
+      <w:r>
+        <w:rPr>
+          <w:lang w:val="de-AT"/>
+        </w:rPr>
+        <w:br/>
+      </w:r>
+      <w:r>
+        <w:rPr>
+          <w:lang w:val="de-AT"/>
+        </w:rPr>
+        <w:br/>
+        <w:t>Die Einstiegsseite erreicht man dann über dieser URL</w:t>
+      </w:r>
+      <w:r>
+        <w:rPr>
+          <w:lang w:val="de-AT"/>
+        </w:rPr>
+        <w:br/>
+      </w:r>
+      <w:r>
+        <w:rPr>
+          <w:b/>
+          <w:bCs/>
+          <w:lang w:val="de-AT"/>
+        </w:rPr>
+        <w:t>http://localhost:8080/</w:t>
+      </w:r>
+      <w:r>
+        <w:rPr>
+          <w:b/>
+          <w:bCs/>
+          <w:lang w:val="de-AT"/>
+        </w:rPr>
+        <w:t>MySportClub-1.0-SNAPSHOT</w:t>
+      </w:r>
+      <w:r>
+        <w:rPr>
+          <w:b/>
+          <w:bCs/>
+          <w:lang w:val="de-AT"/>
+        </w:rPr>
+        <w:t>/</w:t>
+      </w:r>
+      <w:r>
+        <w:rPr>
+          <w:lang w:val="de-AT"/>
+        </w:rPr>
+        <w:br/>
+      </w:r>
+      <w:r>
+        <w:rPr>
+          <w:lang w:val="de-AT"/>
+        </w:rPr>
+        <w:br/>
+      </w:r>
+      <w:r>
+        <w:rPr>
+          <w:lang w:val="de-AT"/>
+        </w:rPr>
+        <w:br/>
+      </w:r>
+      <w:r>
+        <w:rPr>
+          <w:noProof/>
+          <w:lang w:val="de-AT"/>
+        </w:rPr>
+        <w:drawing>
+          <wp:inline distT="0" distB="0" distL="0" distR="0" wp14:anchorId="6F482DE7" wp14:editId="3F15E596">
+            <wp:extent cx="5760720" cy="5232400"/>
+            <wp:effectExtent l="0" t="0" r="0" b="6350"/>
+            <wp:docPr id="1" name="Picture 1"/>
+            <wp:cNvGraphicFramePr>
+              <a:graphicFrameLocks xmlns:a="http://schemas.openxmlformats.org/drawingml/2006/main" noChangeAspect="1"/>
+            </wp:cNvGraphicFramePr>
+            <a:graphic xmlns:a="http://schemas.openxmlformats.org/drawingml/2006/main">
+              <a:graphicData uri="http://schemas.openxmlformats.org/drawingml/2006/picture">
+                <pic:pic xmlns:pic="http://schemas.openxmlformats.org/drawingml/2006/picture">
+                  <pic:nvPicPr>
+                    <pic:cNvPr id="1" name=""/>
+                    <pic:cNvPicPr/>
+                  </pic:nvPicPr>
+                  <pic:blipFill>
+                    <a:blip r:embed="rId10"/>
+                    <a:stretch>
+                      <a:fillRect/>
+                    </a:stretch>
+                  </pic:blipFill>
+                  <pic:spPr>
+                    <a:xfrm>
+                      <a:off x="0" y="0"/>
+                      <a:ext cx="5760720" cy="5232400"/>
+                    </a:xfrm>
+                    <a:prstGeom prst="rect">
+                      <a:avLst/>
+                    </a:prstGeom>
+                  </pic:spPr>
+                </pic:pic>
+              </a:graphicData>
+            </a:graphic>
+          </wp:inline>
+        </w:drawing>
+      </w:r>
+    </w:p>
+    <w:p>
+      <w:pPr>
+        <w:pStyle w:val="Caption"/>
+        <w:rPr>
+          <w:i w:val="0"/>
+          <w:iCs w:val="0"/>
+          <w:lang w:val="de-AT"/>
+        </w:rPr>
+      </w:pPr>
+      <w:r>
+        <w:rPr>
+          <w:lang w:val="de-AT"/>
+        </w:rPr>
+        <w:t xml:space="preserve">Abbildung </w:t>
+      </w:r>
+      <w:r>
+        <w:fldChar w:fldCharType="begin"/>
+      </w:r>
+      <w:r>
+        <w:rPr>
+          <w:lang w:val="de-AT"/>
+        </w:rPr>
+        <w:instrText xml:space="preserve"> SEQ Abbildung \* ARABIC </w:instrText>
+      </w:r>
+      <w:r>
+        <w:fldChar w:fldCharType="separate"/>
+      </w:r>
+      <w:r>
+        <w:rPr>
+          <w:noProof/>
+          <w:lang w:val="de-AT"/>
+        </w:rPr>
+        <w:t>1</w:t>
+      </w:r>
+      <w:r>
+        <w:fldChar w:fldCharType="end"/>
+      </w:r>
+      <w:r>
+        <w:rPr>
+          <w:lang w:val="de-AT"/>
+        </w:rPr>
+        <w:br/>
+      </w:r>
+    </w:p>
+    <w:p>
+      <w:pPr>
+        <w:keepNext/>
+      </w:pPr>
+      <w:r>
+        <w:rPr>
+          <w:noProof/>
+          <w:lang w:val="de-AT"/>
+        </w:rPr>
+        <w:lastRenderedPageBreak/>
+        <w:drawing>
+          <wp:inline distT="0" distB="0" distL="0" distR="0" wp14:anchorId="46159045" wp14:editId="444C8CAB">
+            <wp:extent cx="5760720" cy="6534785"/>
+            <wp:effectExtent l="0" t="0" r="0" b="0"/>
+            <wp:docPr id="2" name="Picture 2"/>
+            <wp:cNvGraphicFramePr>
+              <a:graphicFrameLocks xmlns:a="http://schemas.openxmlformats.org/drawingml/2006/main" noChangeAspect="1"/>
+            </wp:cNvGraphicFramePr>
+            <a:graphic xmlns:a="http://schemas.openxmlformats.org/drawingml/2006/main">
+              <a:graphicData uri="http://schemas.openxmlformats.org/drawingml/2006/picture">
+                <pic:pic xmlns:pic="http://schemas.openxmlformats.org/drawingml/2006/picture">
+                  <pic:nvPicPr>
+                    <pic:cNvPr id="1" name=""/>
+                    <pic:cNvPicPr/>
+                  </pic:nvPicPr>
+                  <pic:blipFill>
+                    <a:blip r:embed="rId11"/>
+                    <a:stretch>
+                      <a:fillRect/>
+                    </a:stretch>
+                  </pic:blipFill>
+                  <pic:spPr>
+                    <a:xfrm>
+                      <a:off x="0" y="0"/>
+                      <a:ext cx="5760720" cy="6534785"/>
+                    </a:xfrm>
+                    <a:prstGeom prst="rect">
+                      <a:avLst/>
+                    </a:prstGeom>
+                  </pic:spPr>
+                </pic:pic>
+              </a:graphicData>
+            </a:graphic>
+          </wp:inline>
+        </w:drawing>
+      </w:r>
+    </w:p>
+    <w:p>
+      <w:pPr>
+        <w:pStyle w:val="Caption"/>
+        <w:rPr>
+          <w:i w:val="0"/>
+          <w:iCs w:val="0"/>
+        </w:rPr>
+      </w:pPr>
+      <w:proofErr w:type="spellStart"/>
+      <w:r>
+        <w:t>Abbildung</w:t>
+      </w:r>
+      <w:proofErr w:type="spellEnd"/>
+      <w:r>
+        <w:t xml:space="preserve"> </w:t>
+      </w:r>
+      <w:r>
+        <w:fldChar w:fldCharType="begin"/>
+      </w:r>
+      <w:r>
+        <w:instrText xml:space="preserve"> SEQ Abbildung \* ARABIC </w:instrText>
+      </w:r>
+      <w:r>
+        <w:fldChar w:fldCharType="separate"/>
+      </w:r>
+      <w:r>
+        <w:rPr>
+          <w:noProof/>
+        </w:rPr>
+        <w:t>2</w:t>
+      </w:r>
+      <w:r>
+        <w:rPr>
+          <w:noProof/>
+        </w:rPr>
+        <w:fldChar w:fldCharType="end"/>
+      </w:r>
+      <w:r>
+        <w:br/>
+      </w:r>
+      <w:r>
+        <w:br/>
+      </w:r>
+    </w:p>
+    <w:p>
+      <w:pPr>
+        <w:keepNext/>
+      </w:pPr>
+      <w:r>
+        <w:rPr>
+          <w:noProof/>
+          <w:lang w:val="de-AT"/>
+        </w:rPr>
+        <w:lastRenderedPageBreak/>
+        <w:drawing>
+          <wp:inline distT="0" distB="0" distL="0" distR="0" wp14:anchorId="0B9A3A21" wp14:editId="1EBCDC64">
+            <wp:extent cx="5760720" cy="2742565"/>
+            <wp:effectExtent l="0" t="0" r="0" b="635"/>
+            <wp:docPr id="5" name="Picture 5"/>
+            <wp:cNvGraphicFramePr>
+              <a:graphicFrameLocks xmlns:a="http://schemas.openxmlformats.org/drawingml/2006/main" noChangeAspect="1"/>
+            </wp:cNvGraphicFramePr>
+            <a:graphic xmlns:a="http://schemas.openxmlformats.org/drawingml/2006/main">
+              <a:graphicData uri="http://schemas.openxmlformats.org/drawingml/2006/picture">
+                <pic:pic xmlns:pic="http://schemas.openxmlformats.org/drawingml/2006/picture">
+                  <pic:nvPicPr>
+                    <pic:cNvPr id="1" name=""/>
+                    <pic:cNvPicPr/>
+                  </pic:nvPicPr>
+                  <pic:blipFill>
+                    <a:blip r:embed="rId12"/>
+                    <a:stretch>
+                      <a:fillRect/>
+                    </a:stretch>
+                  </pic:blipFill>
+                  <pic:spPr>
+                    <a:xfrm>
+                      <a:off x="0" y="0"/>
+                      <a:ext cx="5760720" cy="2742565"/>
+                    </a:xfrm>
+                    <a:prstGeom prst="rect">
+                      <a:avLst/>
+                    </a:prstGeom>
+                  </pic:spPr>
+                </pic:pic>
+              </a:graphicData>
+            </a:graphic>
+          </wp:inline>
+        </w:drawing>
+      </w:r>
+    </w:p>
+    <w:p>
+      <w:pPr>
+        <w:pStyle w:val="Caption"/>
+        <w:rPr>
+          <w:i w:val="0"/>
+          <w:iCs w:val="0"/>
+        </w:rPr>
+      </w:pPr>
+      <w:proofErr w:type="spellStart"/>
+      <w:r>
+        <w:t>Abbildung</w:t>
+      </w:r>
+      <w:proofErr w:type="spellEnd"/>
+      <w:r>
+        <w:t xml:space="preserve"> </w:t>
+      </w:r>
+      <w:r>
+        <w:fldChar w:fldCharType="begin"/>
+      </w:r>
+      <w:r>
+        <w:instrText xml:space="preserve"> SEQ Abbildung \* ARABIC </w:instrText>
+      </w:r>
+      <w:r>
+        <w:fldChar w:fldCharType="separate"/>
+      </w:r>
+      <w:r>
+        <w:rPr>
+          <w:noProof/>
+        </w:rPr>
+        <w:t>3</w:t>
+      </w:r>
+      <w:r>
+        <w:rPr>
+          <w:noProof/>
+        </w:rPr>
+        <w:fldChar w:fldCharType="end"/>
+      </w:r>
+      <w:r>
+        <w:br/>
+      </w:r>
+    </w:p>
+    <w:p>
+      <w:pPr>
+        <w:keepNext/>
+      </w:pPr>
+      <w:r>
+        <w:rPr>
+          <w:noProof/>
+          <w:lang w:val="de-AT"/>
+        </w:rPr>
+        <w:drawing>
+          <wp:inline distT="0" distB="0" distL="0" distR="0" wp14:anchorId="15662FF8" wp14:editId="0C4AF90A">
+            <wp:extent cx="5760720" cy="558165"/>
+            <wp:effectExtent l="0" t="0" r="0" b="0"/>
+            <wp:docPr id="4" name="Picture 4"/>
+            <wp:cNvGraphicFramePr>
+              <a:graphicFrameLocks xmlns:a="http://schemas.openxmlformats.org/drawingml/2006/main" noChangeAspect="1"/>
+            </wp:cNvGraphicFramePr>
+            <a:graphic xmlns:a="http://schemas.openxmlformats.org/drawingml/2006/main">
+              <a:graphicData uri="http://schemas.openxmlformats.org/drawingml/2006/picture">
+                <pic:pic xmlns:pic="http://schemas.openxmlformats.org/drawingml/2006/picture">
+                  <pic:nvPicPr>
+                    <pic:cNvPr id="1" name=""/>
+                    <pic:cNvPicPr/>
+                  </pic:nvPicPr>
+                  <pic:blipFill>
+                    <a:blip r:embed="rId13"/>
+                    <a:stretch>
+                      <a:fillRect/>
+                    </a:stretch>
+                  </pic:blipFill>
+                  <pic:spPr>
+                    <a:xfrm>
+                      <a:off x="0" y="0"/>
+                      <a:ext cx="5760720" cy="558165"/>
+                    </a:xfrm>
+                    <a:prstGeom prst="rect">
+                      <a:avLst/>
+                    </a:prstGeom>
+                  </pic:spPr>
+                </pic:pic>
+              </a:graphicData>
+            </a:graphic>
+          </wp:inline>
+        </w:drawing>
+      </w:r>
+    </w:p>
+    <w:p>
+      <w:pPr>
+        <w:pStyle w:val="Caption"/>
+        <w:rPr>
+          <w:lang w:val="de-AT"/>
+        </w:rPr>
+      </w:pPr>
+      <w:proofErr w:type="spellStart"/>
+      <w:r>
+        <w:t>Abbildung</w:t>
+      </w:r>
+      <w:proofErr w:type="spellEnd"/>
+      <w:r>
+        <w:t xml:space="preserve"> </w:t>
+      </w:r>
+      <w:r>
+        <w:fldChar w:fldCharType="begin"/>
+      </w:r>
+      <w:r>
+        <w:instrText xml:space="preserve"> SEQ Abbildung \* ARABIC </w:instrText>
+      </w:r>
+      <w:r>
+        <w:fldChar w:fldCharType="separate"/>
+      </w:r>
+      <w:r>
+        <w:rPr>
+          <w:noProof/>
+        </w:rPr>
+        <w:t>4</w:t>
+      </w:r>
+      <w:r>
+        <w:rPr>
+          <w:noProof/>
+        </w:rPr>
+        <w:fldChar w:fldCharType="end"/>
+      </w:r>
+    </w:p>
+    <w:p>
+      <w:pPr>
+        <w:rPr>
           <w:lang w:val="en-US"/>
         </w:rPr>
-        <w:t>12 Cookies</w:t>
-      </w:r>
+      </w:pPr>
     </w:p>
     <w:p>
       <w:pPr>
@@ -27,12 +1011,13 @@
           <w:lang w:val="en-US"/>
         </w:rPr>
       </w:pPr>
-      <w:r>
+    </w:p>
+    <w:p>
+      <w:pPr>
         <w:rPr>
           <w:lang w:val="en-US"/>
         </w:rPr>
-        <w:t>&lt; insert documetation &gt;</w:t>
-      </w:r>
+      </w:pPr>
     </w:p>
     <w:p>
       <w:pPr>
@@ -44,63 +1029,119 @@
     <w:p>
       <w:pPr>
         <w:rPr>
-          <w:lang w:val="en-US"/>
-        </w:rPr>
-      </w:pPr>
-    </w:p>
-    <w:p>
-      <w:pPr>
+          <w:lang w:val="de-AT"/>
+        </w:rPr>
+      </w:pPr>
+      <w:r>
         <w:rPr>
           <w:rFonts w:cstheme="minorHAnsi"/>
           <w:sz w:val="32"/>
           <w:szCs w:val="32"/>
-          <w:lang w:val="en-US"/>
-        </w:rPr>
-      </w:pPr>
+          <w:lang w:val="de-AT"/>
+        </w:rPr>
+        <w:t xml:space="preserve">13 </w:t>
+      </w:r>
       <w:r>
         <w:rPr>
           <w:rFonts w:cstheme="minorHAnsi"/>
           <w:sz w:val="32"/>
           <w:szCs w:val="32"/>
-          <w:lang w:val="en-US"/>
-        </w:rPr>
-        <w:t>1</w:t>
-      </w:r>
-      <w:r>
-        <w:rPr>
-          <w:rFonts w:cstheme="minorHAnsi"/>
-          <w:sz w:val="32"/>
-          <w:szCs w:val="32"/>
-          <w:lang w:val="en-US"/>
-        </w:rPr>
-        <w:t>3</w:t>
-      </w:r>
-      <w:r>
-        <w:rPr>
-          <w:rFonts w:cstheme="minorHAnsi"/>
-          <w:sz w:val="32"/>
-          <w:szCs w:val="32"/>
-          <w:lang w:val="en-US"/>
-        </w:rPr>
-        <w:t xml:space="preserve"> Cookies</w:t>
-      </w:r>
-    </w:p>
-    <w:p>
-      <w:pPr>
-        <w:rPr>
-          <w:lang w:val="en-US"/>
-        </w:rPr>
-      </w:pPr>
-      <w:r>
-        <w:rPr>
-          <w:lang w:val="en-US"/>
-        </w:rPr>
-        <w:t>&lt; insert documetation &gt;</w:t>
+          <w:lang w:val="de-AT"/>
+        </w:rPr>
+        <w:t>JSP-Tabelle</w:t>
+      </w:r>
+    </w:p>
+    <w:p>
+      <w:pPr>
+        <w:rPr>
+          <w:b/>
+          <w:bCs/>
+          <w:lang w:val="de-AT"/>
+        </w:rPr>
+      </w:pPr>
+      <w:r>
+        <w:rPr>
+          <w:lang w:val="de-AT"/>
+        </w:rPr>
+        <w:t xml:space="preserve">Deployment siehe Dokumentation von </w:t>
+      </w:r>
+      <w:r>
+        <w:rPr>
+          <w:b/>
+          <w:bCs/>
+          <w:lang w:val="de-AT"/>
+        </w:rPr>
+        <w:t>Aufgabe 12</w:t>
+      </w:r>
+      <w:r>
+        <w:rPr>
+          <w:b/>
+          <w:bCs/>
+          <w:lang w:val="de-AT"/>
+        </w:rPr>
+        <w:t>.</w:t>
+      </w:r>
+    </w:p>
+    <w:p>
+      <w:pPr>
+        <w:rPr>
+          <w:lang w:val="de-AT"/>
+        </w:rPr>
+      </w:pPr>
+      <w:r>
+        <w:rPr>
+          <w:lang w:val="de-AT"/>
+        </w:rPr>
+        <w:t xml:space="preserve">Das .jsp file, mit dem ich die JSP-Tabelle erstelle, liegt unter </w:t>
+      </w:r>
+      <w:r>
+        <w:rPr>
+          <w:b/>
+          <w:bCs/>
+          <w:lang w:val="de-AT"/>
+        </w:rPr>
+        <w:t>MySportClub\src\main\webapp\</w:t>
+      </w:r>
+      <w:r>
+        <w:rPr>
+          <w:b/>
+          <w:bCs/>
+          <w:lang w:val="de-AT"/>
+        </w:rPr>
+        <w:t>tableGenerator.jsp</w:t>
+      </w:r>
+      <w:r>
+        <w:rPr>
+          <w:b/>
+          <w:bCs/>
+          <w:lang w:val="de-AT"/>
+        </w:rPr>
+        <w:t xml:space="preserve"> </w:t>
+      </w:r>
+      <w:r>
+        <w:rPr>
+          <w:lang w:val="de-AT"/>
+        </w:rPr>
+        <w:t xml:space="preserve">und ist auf der Sportvereins-Web-Site im Reiter </w:t>
+      </w:r>
+      <w:r>
+        <w:rPr>
+          <w:b/>
+          <w:bCs/>
+          <w:lang w:val="de-AT"/>
+        </w:rPr>
+        <w:t>FunHouse</w:t>
+      </w:r>
+      <w:r>
+        <w:rPr>
+          <w:lang w:val="de-AT"/>
+        </w:rPr>
+        <w:t xml:space="preserve"> aufrufbar.</w:t>
       </w:r>
     </w:p>
     <w:sectPr>
-      <w:headerReference w:type="default" r:id="rId8"/>
-      <w:footerReference w:type="default" r:id="rId9"/>
+      <w:headerReference w:type="default" r:id="rId14"/>
+      <w:footerReference w:type="default" r:id="rId15"/>
       <w:pgSz w:w="11906" w:h="16838"/>
       <w:pgMar w:top="1417" w:right="1417" w:bottom="1134" w:left="1417" w:header="708" w:footer="708" w:gutter="0"/>
       <w:cols w:space="708"/>
